--- a/法令ファイル/既存化学物質名簿に関する省令/既存化学物質名簿に関する省令（昭和四十八年通商産業省令第百二十三号）.docx
+++ b/法令ファイル/既存化学物質名簿に関する省令/既存化学物質名簿に関する省令（昭和四十八年通商産業省令第百二十三号）.docx
@@ -70,35 +70,23 @@
     </w:p>
     <w:p>
       <w:pPr>
-        <w:pStyle w:val="Heading6"/>
+        <w:pStyle w:val="ListBullet"/>
         <w:ind w:left="880"/>
       </w:pPr>
       <w:r>
         <w:t>一</w:t>
-      </w:r>
-    </w:p>
-    <w:p>
-      <w:pPr>
-        <w:ind w:left="880"/>
-      </w:pPr>
-      <w:r>
+        <w:br/>
         <w:t>次の事項を記載した書面</w:t>
       </w:r>
     </w:p>
     <w:p>
       <w:pPr>
-        <w:pStyle w:val="Heading6"/>
+        <w:pStyle w:val="ListBullet"/>
         <w:ind w:left="880"/>
       </w:pPr>
       <w:r>
         <w:t>二</w:t>
-      </w:r>
-    </w:p>
-    <w:p>
-      <w:pPr>
-        <w:ind w:left="880"/>
-      </w:pPr>
-      <w:r>
+        <w:br/>
         <w:t>申出に係る化学物質の用途、使用量等を証明する書類であつて当該化学物質を使用していた者が作成したもの、申出に係る化学物質を前号イに掲げる者が輸入した際に税関に提出したインボイスの写しその他当該化学物質が次のイからハまでに適合するものであることを証明するに足りる書類</w:t>
       </w:r>
     </w:p>
@@ -121,35 +109,23 @@
     </w:p>
     <w:p>
       <w:pPr>
-        <w:pStyle w:val="Heading6"/>
+        <w:pStyle w:val="ListBullet"/>
         <w:ind w:left="880"/>
       </w:pPr>
       <w:r>
         <w:t>一</w:t>
-      </w:r>
-    </w:p>
-    <w:p>
-      <w:pPr>
-        <w:ind w:left="880"/>
-      </w:pPr>
-      <w:r>
+        <w:br/>
         <w:t>当該化学物質が法の公布の際現に業として製造され、又は輸入されていたものでないこと。</w:t>
       </w:r>
     </w:p>
     <w:p>
       <w:pPr>
-        <w:pStyle w:val="Heading6"/>
+        <w:pStyle w:val="ListBullet"/>
         <w:ind w:left="880"/>
       </w:pPr>
       <w:r>
         <w:t>二</w:t>
-      </w:r>
-    </w:p>
-    <w:p>
-      <w:pPr>
-        <w:ind w:left="880"/>
-      </w:pPr>
-      <w:r>
+        <w:br/>
         <w:t>当該化学物質が試験研究のために製造され、若しくは輸入されていたもの又は試薬として製造され、若しくは輸入されていたものであること。</w:t>
       </w:r>
     </w:p>
@@ -191,7 +167,7 @@
     </w:pPr>
     <w:r>
       <w:tab/>
-      <w:t>WeGov v0.1 - FTS141</w:t>
+      <w:t>WeGov v0.2 - FTS141</w:t>
     </w:r>
   </w:p>
 </w:ftr>
